--- a/sai/doc/QOS/SAI-Proposal-queue-Ver4.docx
+++ b/sai/doc/QOS/SAI-Proposal-queue-Ver4.docx
@@ -420,8 +420,6 @@
                   </w:rPr>
                   <w:t>V0.9.3</w:t>
                 </w:r>
-                <w:bookmarkStart w:id="0" w:name="_GoBack"/>
-                <w:bookmarkEnd w:id="0"/>
               </w:p>
             </w:tc>
           </w:tr>
@@ -429,11 +427,11 @@
         <w:p>
           <w:pPr>
             <w:rPr>
-              <w:del w:id="1" w:author="Daparthi, Ashok" w:date="2015-04-18T14:01:00Z"/>
+              <w:del w:id="0" w:author="Daparthi, Ashok" w:date="2015-04-18T14:01:00Z"/>
               <w:b/>
             </w:rPr>
           </w:pPr>
-          <w:del w:id="2" w:author="Daparthi, Ashok" w:date="2015-04-18T14:01:00Z">
+          <w:del w:id="1" w:author="Daparthi, Ashok" w:date="2015-04-18T14:01:00Z">
             <w:r>
               <w:rPr>
                 <w:b/>
@@ -2793,12 +2791,12 @@
         </w:numPr>
         <w:ind w:left="432" w:hanging="432"/>
       </w:pPr>
-      <w:bookmarkStart w:id="3" w:name="_Toc419197953"/>
+      <w:bookmarkStart w:id="2" w:name="_Toc419197953"/>
       <w:r>
         <w:lastRenderedPageBreak/>
         <w:t>List of Changes</w:t>
       </w:r>
-      <w:bookmarkEnd w:id="3"/>
+      <w:bookmarkEnd w:id="2"/>
     </w:p>
     <w:tbl>
       <w:tblPr>
@@ -3346,12 +3344,12 @@
       <w:pPr>
         <w:pStyle w:val="Heading1"/>
       </w:pPr>
-      <w:bookmarkStart w:id="4" w:name="_Toc419197954"/>
+      <w:bookmarkStart w:id="3" w:name="_Toc419197954"/>
       <w:r>
         <w:lastRenderedPageBreak/>
         <w:t>Overview</w:t>
       </w:r>
-      <w:bookmarkEnd w:id="4"/>
+      <w:bookmarkEnd w:id="3"/>
     </w:p>
     <w:p>
       <w:pPr>
@@ -3408,36 +3406,36 @@
           <w:lang w:eastAsia="zh-TW"/>
         </w:rPr>
       </w:pPr>
-      <w:bookmarkStart w:id="5" w:name="_Toc419197955"/>
+      <w:bookmarkStart w:id="4" w:name="_Toc419197955"/>
       <w:r>
         <w:rPr>
           <w:lang w:eastAsia="zh-TW"/>
         </w:rPr>
         <w:t>Queuing models</w:t>
       </w:r>
+      <w:bookmarkEnd w:id="4"/>
+    </w:p>
+    <w:p>
+      <w:pPr>
+        <w:pStyle w:val="Heading3"/>
+        <w:rPr>
+          <w:lang w:eastAsia="zh-TW"/>
+        </w:rPr>
+      </w:pPr>
+      <w:bookmarkStart w:id="5" w:name="_Toc419197956"/>
+      <w:r>
+        <w:rPr>
+          <w:lang w:eastAsia="zh-TW"/>
+        </w:rPr>
+        <w:t xml:space="preserve">Diffserv </w:t>
+      </w:r>
+      <w:r>
+        <w:rPr>
+          <w:lang w:eastAsia="zh-TW"/>
+        </w:rPr>
+        <w:t>Queuing</w:t>
+      </w:r>
       <w:bookmarkEnd w:id="5"/>
-    </w:p>
-    <w:p>
-      <w:pPr>
-        <w:pStyle w:val="Heading3"/>
-        <w:rPr>
-          <w:lang w:eastAsia="zh-TW"/>
-        </w:rPr>
-      </w:pPr>
-      <w:bookmarkStart w:id="6" w:name="_Toc419197956"/>
-      <w:r>
-        <w:rPr>
-          <w:lang w:eastAsia="zh-TW"/>
-        </w:rPr>
-        <w:t xml:space="preserve">Diffserv </w:t>
-      </w:r>
-      <w:r>
-        <w:rPr>
-          <w:lang w:eastAsia="zh-TW"/>
-        </w:rPr>
-        <w:t>Queuing</w:t>
-      </w:r>
-      <w:bookmarkEnd w:id="6"/>
     </w:p>
     <w:p>
       <w:pPr>
@@ -3998,7 +3996,7 @@
       <w:pPr>
         <w:pStyle w:val="Heading2"/>
       </w:pPr>
-      <w:bookmarkStart w:id="7" w:name="_Toc419197957"/>
+      <w:bookmarkStart w:id="6" w:name="_Toc419197957"/>
       <w:r>
         <w:t>Application</w:t>
       </w:r>
@@ -4011,7 +4009,7 @@
       <w:r>
         <w:t>equirements</w:t>
       </w:r>
-      <w:bookmarkEnd w:id="7"/>
+      <w:bookmarkEnd w:id="6"/>
     </w:p>
     <w:p>
       <w:pPr>
@@ -4035,7 +4033,7 @@
           <w:shd w:val="clear" w:color="auto" w:fill="FFFFFF"/>
         </w:rPr>
       </w:pPr>
-      <w:bookmarkStart w:id="8" w:name="_Toc419197958"/>
+      <w:bookmarkStart w:id="7" w:name="_Toc419197958"/>
       <w:r>
         <w:rPr>
           <w:shd w:val="clear" w:color="auto" w:fill="FFFFFF"/>
@@ -4049,40 +4047,40 @@
         </w:rPr>
         <w:t xml:space="preserve"> Port</w:t>
       </w:r>
+      <w:bookmarkEnd w:id="7"/>
+    </w:p>
+    <w:p>
+      <w:r>
+        <w:t xml:space="preserve">ASIC’s may support fixed/configurable number of queues per port. </w:t>
+      </w:r>
+      <w:r>
+        <w:t>Application needs to control of number of queues per port</w:t>
+      </w:r>
+      <w:r>
+        <w:t xml:space="preserve"> based on requirement</w:t>
+      </w:r>
+      <w:r>
+        <w:t xml:space="preserve">. </w:t>
+      </w:r>
+      <w:r>
+        <w:t xml:space="preserve"> Traffic needs to be allowed only to queues created by applications.  This will give control to application to save global QOS resources like buffers etc. </w:t>
+      </w:r>
+    </w:p>
+    <w:p>
+      <w:pPr>
+        <w:pStyle w:val="Heading3"/>
+        <w:rPr>
+          <w:shd w:val="clear" w:color="auto" w:fill="FFFFFF"/>
+        </w:rPr>
+      </w:pPr>
+      <w:bookmarkStart w:id="8" w:name="_Toc419197959"/>
+      <w:r>
+        <w:rPr>
+          <w:shd w:val="clear" w:color="auto" w:fill="FFFFFF"/>
+        </w:rPr>
+        <w:t>H/w Egress Queues</w:t>
+      </w:r>
       <w:bookmarkEnd w:id="8"/>
-    </w:p>
-    <w:p>
-      <w:r>
-        <w:t xml:space="preserve">ASIC’s may support fixed/configurable number of queues per port. </w:t>
-      </w:r>
-      <w:r>
-        <w:t>Application needs to control of number of queues per port</w:t>
-      </w:r>
-      <w:r>
-        <w:t xml:space="preserve"> based on requirement</w:t>
-      </w:r>
-      <w:r>
-        <w:t xml:space="preserve">. </w:t>
-      </w:r>
-      <w:r>
-        <w:t xml:space="preserve"> Traffic needs to be allowed only to queues created by applications.  This will give control to application to save global QOS resources like buffers etc. </w:t>
-      </w:r>
-    </w:p>
-    <w:p>
-      <w:pPr>
-        <w:pStyle w:val="Heading3"/>
-        <w:rPr>
-          <w:shd w:val="clear" w:color="auto" w:fill="FFFFFF"/>
-        </w:rPr>
-      </w:pPr>
-      <w:bookmarkStart w:id="9" w:name="_Toc419197959"/>
-      <w:r>
-        <w:rPr>
-          <w:shd w:val="clear" w:color="auto" w:fill="FFFFFF"/>
-        </w:rPr>
-        <w:t>H/w Egress Queues</w:t>
-      </w:r>
-      <w:bookmarkEnd w:id="9"/>
       <w:r>
         <w:rPr>
           <w:shd w:val="clear" w:color="auto" w:fill="FFFFFF"/>
@@ -4351,7 +4349,7 @@
           <w:color w:val="5B9BD5" w:themeColor="accent1"/>
         </w:rPr>
       </w:pPr>
-      <w:bookmarkStart w:id="10" w:name="_Toc419197960"/>
+      <w:bookmarkStart w:id="9" w:name="_Toc419197960"/>
       <w:r>
         <w:rPr>
           <w:color w:val="5B9BD5" w:themeColor="accent1"/>
@@ -4364,28 +4362,28 @@
         </w:rPr>
         <w:t>Queue Representation</w:t>
       </w:r>
+      <w:bookmarkEnd w:id="9"/>
+    </w:p>
+    <w:p>
+      <w:r>
+        <w:t>This proposal for SAI QOS covers</w:t>
+      </w:r>
+      <w:r>
+        <w:t xml:space="preserve"> only the </w:t>
+      </w:r>
+      <w:r>
+        <w:t>queue representation and essential attributes for queue.</w:t>
+      </w:r>
+    </w:p>
+    <w:p>
+      <w:pPr>
+        <w:pStyle w:val="Heading3"/>
+      </w:pPr>
+      <w:bookmarkStart w:id="10" w:name="_Toc419197961"/>
+      <w:r>
+        <w:t>Queue Object</w:t>
+      </w:r>
       <w:bookmarkEnd w:id="10"/>
-    </w:p>
-    <w:p>
-      <w:r>
-        <w:t>This proposal for SAI QOS covers</w:t>
-      </w:r>
-      <w:r>
-        <w:t xml:space="preserve"> only the </w:t>
-      </w:r>
-      <w:r>
-        <w:t>queue representation and essential attributes for queue.</w:t>
-      </w:r>
-    </w:p>
-    <w:p>
-      <w:pPr>
-        <w:pStyle w:val="Heading3"/>
-      </w:pPr>
-      <w:bookmarkStart w:id="11" w:name="_Toc419197961"/>
-      <w:r>
-        <w:t>Queue Object</w:t>
-      </w:r>
-      <w:bookmarkEnd w:id="11"/>
     </w:p>
     <w:p>
       <w:r>
@@ -4444,7 +4442,7 @@
       <w:r>
         <w:t>WRED profile</w:t>
       </w:r>
-      <w:del w:id="12" w:author="Guohan Lv" w:date="2015-04-16T18:50:00Z">
+      <w:del w:id="11" w:author="Guohan Lv" w:date="2015-04-16T18:50:00Z">
         <w:r>
           <w:delText xml:space="preserve"> </w:delText>
         </w:r>
@@ -4472,25 +4470,171 @@
       <w:pPr>
         <w:pStyle w:val="Heading1"/>
       </w:pPr>
-      <w:bookmarkStart w:id="13" w:name="_Toc419197962"/>
+      <w:bookmarkStart w:id="12" w:name="_Toc419197962"/>
       <w:r>
         <w:t>Specification</w:t>
       </w:r>
+      <w:bookmarkEnd w:id="12"/>
+    </w:p>
+    <w:p>
+      <w:pPr>
+        <w:pStyle w:val="Heading3"/>
+        <w:rPr>
+          <w:lang w:val="fr-FR"/>
+        </w:rPr>
+      </w:pPr>
+      <w:bookmarkStart w:id="13" w:name="_Toc419197963"/>
+      <w:r>
+        <w:rPr>
+          <w:lang w:val="fr-FR"/>
+        </w:rPr>
+        <w:t>Changes to saiswitch</w:t>
+      </w:r>
+      <w:r>
+        <w:rPr>
+          <w:lang w:val="fr-FR"/>
+        </w:rPr>
+        <w:t>.h</w:t>
+      </w:r>
       <w:bookmarkEnd w:id="13"/>
     </w:p>
     <w:p>
       <w:pPr>
+        <w:pStyle w:val="Heading4"/>
+      </w:pPr>
+      <w:r>
+        <w:t>New attributes</w:t>
+      </w:r>
+    </w:p>
+    <w:p>
+      <w:pPr>
+        <w:pStyle w:val="code"/>
+        <w:rPr>
+          <w:lang w:val="fr-FR"/>
+        </w:rPr>
+      </w:pPr>
+    </w:p>
+    <w:p>
+      <w:pPr>
+        <w:pStyle w:val="code"/>
+      </w:pPr>
+      <w:r>
+        <w:t>typedef enum _sai_switch</w:t>
+      </w:r>
+      <w:r>
+        <w:t xml:space="preserve">_attr_t </w:t>
+      </w:r>
+    </w:p>
+    <w:p>
+      <w:pPr>
+        <w:pStyle w:val="code"/>
+      </w:pPr>
+      <w:r>
+        <w:t xml:space="preserve">{ </w:t>
+      </w:r>
+    </w:p>
+    <w:p>
+      <w:pPr>
+        <w:pStyle w:val="code"/>
+      </w:pPr>
+      <w:r>
+        <w:t xml:space="preserve">    </w:t>
+      </w:r>
+      <w:r>
+        <w:t>..</w:t>
+      </w:r>
+    </w:p>
+    <w:p>
+      <w:pPr>
+        <w:pStyle w:val="code"/>
+      </w:pPr>
+      <w:r>
+        <w:t xml:space="preserve">    ..</w:t>
+      </w:r>
+    </w:p>
+    <w:p>
+      <w:pPr>
+        <w:pStyle w:val="code"/>
+      </w:pPr>
+      <w:r>
+        <w:t xml:space="preserve">    /* READ-ONLY */</w:t>
+      </w:r>
+    </w:p>
+    <w:p>
+      <w:pPr>
+        <w:pStyle w:val="code"/>
+      </w:pPr>
+      <w:r>
+        <w:t xml:space="preserve">    /** </w:t>
+      </w:r>
+      <w:r>
+        <w:t xml:space="preserve">Maximum </w:t>
+      </w:r>
+      <w:r>
+        <w:t xml:space="preserve">traffic classes </w:t>
+      </w:r>
+      <w:r>
+        <w:t>limit</w:t>
+      </w:r>
+      <w:r>
+        <w:t>*/</w:t>
+      </w:r>
+    </w:p>
+    <w:p>
+      <w:pPr>
+        <w:pStyle w:val="code"/>
+      </w:pPr>
+      <w:r>
+        <w:t xml:space="preserve">    S</w:t>
+      </w:r>
+      <w:r>
+        <w:t>AI_SWITCH</w:t>
+      </w:r>
+      <w:r>
+        <w:t>_</w:t>
+      </w:r>
+      <w:r>
+        <w:t>ATTR_QOS_</w:t>
+      </w:r>
+      <w:r>
+        <w:t>MAX_</w:t>
+      </w:r>
+      <w:r>
+        <w:t>NUMBER_OF_TRAFFIC_CLASSES,</w:t>
+      </w:r>
+    </w:p>
+    <w:p>
+      <w:pPr>
+        <w:pStyle w:val="code"/>
+        <w:rPr>
+          <w:b/>
+        </w:rPr>
+      </w:pPr>
+    </w:p>
+    <w:p>
+      <w:pPr>
+        <w:pStyle w:val="code"/>
+      </w:pPr>
+      <w:r>
+        <w:t>} sai_switch</w:t>
+      </w:r>
+      <w:r>
+        <w:t>_attr_t;</w:t>
+      </w:r>
+    </w:p>
+    <w:p>
+      <w:pPr>
         <w:pStyle w:val="Heading3"/>
         <w:rPr>
           <w:lang w:val="fr-FR"/>
         </w:rPr>
       </w:pPr>
-      <w:bookmarkStart w:id="14" w:name="_Toc419197963"/>
-      <w:r>
-        <w:rPr>
-          <w:lang w:val="fr-FR"/>
-        </w:rPr>
-        <w:t>Changes to saiswitch</w:t>
+      <w:bookmarkStart w:id="14" w:name="_Toc419197964"/>
+      <w:r>
+        <w:rPr>
+          <w:lang w:val="fr-FR"/>
+        </w:rPr>
+        <w:t>Changes to saiport</w:t>
       </w:r>
       <w:r>
         <w:rPr>
@@ -4519,12 +4663,15 @@
     <w:p>
       <w:pPr>
         <w:pStyle w:val="code"/>
-      </w:pPr>
-      <w:r>
-        <w:t>typedef enum _sai_switch</w:t>
-      </w:r>
-      <w:r>
-        <w:t xml:space="preserve">_attr_t </w:t>
+        <w:rPr>
+          <w:lang w:val="fr-FR"/>
+        </w:rPr>
+      </w:pPr>
+      <w:r>
+        <w:rPr>
+          <w:lang w:val="fr-FR"/>
+        </w:rPr>
+        <w:t xml:space="preserve">typedef enum _sai_port_attr_t </w:t>
       </w:r>
     </w:p>
     <w:p>
@@ -4540,7 +4687,10 @@
         <w:pStyle w:val="code"/>
       </w:pPr>
       <w:r>
-        <w:t xml:space="preserve">    </w:t>
+        <w:t xml:space="preserve">   </w:t>
+      </w:r>
+      <w:r>
+        <w:t xml:space="preserve"> </w:t>
       </w:r>
       <w:r>
         <w:t>..</w:t>
@@ -4551,7 +4701,13 @@
         <w:pStyle w:val="code"/>
       </w:pPr>
       <w:r>
-        <w:t xml:space="preserve">    ..</w:t>
+        <w:t xml:space="preserve">   </w:t>
+      </w:r>
+      <w:r>
+        <w:t xml:space="preserve"> </w:t>
+      </w:r>
+      <w:r>
+        <w:t>..</w:t>
       </w:r>
     </w:p>
     <w:p>
@@ -4561,208 +4717,17 @@
       <w:r>
         <w:t xml:space="preserve">    /* READ-ONLY */</w:t>
       </w:r>
-    </w:p>
-    <w:p>
-      <w:pPr>
-        <w:pStyle w:val="code"/>
-      </w:pPr>
-      <w:r>
-        <w:t xml:space="preserve">    /** </w:t>
-      </w:r>
-      <w:r>
-        <w:t xml:space="preserve">Maximum </w:t>
-      </w:r>
-      <w:r>
-        <w:t xml:space="preserve">traffic classes </w:t>
-      </w:r>
-      <w:r>
-        <w:t>limit</w:t>
-      </w:r>
-      <w:r>
-        <w:t>*/</w:t>
-      </w:r>
-    </w:p>
-    <w:p>
-      <w:pPr>
-        <w:pStyle w:val="code"/>
-      </w:pPr>
-      <w:r>
-        <w:t xml:space="preserve">    S</w:t>
-      </w:r>
-      <w:r>
-        <w:t>AI_SWITCH</w:t>
-      </w:r>
-      <w:r>
-        <w:t>_</w:t>
-      </w:r>
-      <w:r>
-        <w:t>ATTR_QOS_</w:t>
-      </w:r>
-      <w:r>
-        <w:t>MAX_</w:t>
-      </w:r>
-      <w:r>
-        <w:t>NUMBER_OF_TRAFFIC_CLASSES,</w:t>
-      </w:r>
-    </w:p>
-    <w:p>
-      <w:pPr>
-        <w:pStyle w:val="code"/>
+      <w:bookmarkStart w:id="15" w:name="_GoBack"/>
+      <w:bookmarkEnd w:id="15"/>
+    </w:p>
+    <w:p>
+      <w:pPr>
+        <w:pStyle w:val="code"/>
+      </w:pPr>
+      <w:r>
         <w:rPr>
           <w:b/>
         </w:rPr>
-      </w:pPr>
-    </w:p>
-    <w:p>
-      <w:pPr>
-        <w:pStyle w:val="code"/>
-      </w:pPr>
-      <w:r>
-        <w:t>} sai_switch</w:t>
-      </w:r>
-      <w:r>
-        <w:t>_attr_t;</w:t>
-      </w:r>
-    </w:p>
-    <w:p>
-      <w:pPr>
-        <w:pStyle w:val="Heading3"/>
-        <w:rPr>
-          <w:lang w:val="fr-FR"/>
-        </w:rPr>
-      </w:pPr>
-      <w:bookmarkStart w:id="15" w:name="_Toc419197964"/>
-      <w:r>
-        <w:rPr>
-          <w:lang w:val="fr-FR"/>
-        </w:rPr>
-        <w:t>Changes to saiport</w:t>
-      </w:r>
-      <w:r>
-        <w:rPr>
-          <w:lang w:val="fr-FR"/>
-        </w:rPr>
-        <w:t>.h</w:t>
-      </w:r>
-      <w:bookmarkEnd w:id="15"/>
-    </w:p>
-    <w:p>
-      <w:pPr>
-        <w:pStyle w:val="Heading4"/>
-      </w:pPr>
-      <w:r>
-        <w:t>New attributes</w:t>
-      </w:r>
-    </w:p>
-    <w:p>
-      <w:pPr>
-        <w:pStyle w:val="code"/>
-        <w:rPr>
-          <w:lang w:val="fr-FR"/>
-        </w:rPr>
-      </w:pPr>
-    </w:p>
-    <w:p>
-      <w:pPr>
-        <w:pStyle w:val="code"/>
-        <w:rPr>
-          <w:lang w:val="fr-FR"/>
-        </w:rPr>
-      </w:pPr>
-      <w:r>
-        <w:rPr>
-          <w:lang w:val="fr-FR"/>
-        </w:rPr>
-        <w:t xml:space="preserve">typedef enum _sai_port_attr_t </w:t>
-      </w:r>
-    </w:p>
-    <w:p>
-      <w:pPr>
-        <w:pStyle w:val="code"/>
-      </w:pPr>
-      <w:r>
-        <w:t xml:space="preserve">{ </w:t>
-      </w:r>
-    </w:p>
-    <w:p>
-      <w:pPr>
-        <w:pStyle w:val="code"/>
-      </w:pPr>
-      <w:r>
-        <w:t xml:space="preserve">   </w:t>
-      </w:r>
-      <w:r>
-        <w:t xml:space="preserve"> </w:t>
-      </w:r>
-      <w:r>
-        <w:t>..</w:t>
-      </w:r>
-    </w:p>
-    <w:p>
-      <w:pPr>
-        <w:pStyle w:val="code"/>
-      </w:pPr>
-      <w:r>
-        <w:t xml:space="preserve">   </w:t>
-      </w:r>
-      <w:r>
-        <w:t xml:space="preserve"> </w:t>
-      </w:r>
-      <w:r>
-        <w:t>..</w:t>
-      </w:r>
-    </w:p>
-    <w:p>
-      <w:pPr>
-        <w:pStyle w:val="code"/>
-      </w:pPr>
-      <w:r>
-        <w:t xml:space="preserve">    /* READ-ONLY */</w:t>
-      </w:r>
-    </w:p>
-    <w:p>
-      <w:pPr>
-        <w:pStyle w:val="code"/>
-      </w:pPr>
-      <w:r>
-        <w:t xml:space="preserve">    /** Number of Egress queues per port</w:t>
-      </w:r>
-      <w:r>
-        <w:t>*/</w:t>
-      </w:r>
-    </w:p>
-    <w:p>
-      <w:pPr>
-        <w:pStyle w:val="code"/>
-      </w:pPr>
-      <w:r>
-        <w:rPr>
-          <w:b/>
-        </w:rPr>
-        <w:t xml:space="preserve">    </w:t>
-      </w:r>
-      <w:r>
-        <w:t>SAI_PORT_</w:t>
-      </w:r>
-      <w:r>
-        <w:t>ATTR_QOS_NUMBER_OF</w:t>
-      </w:r>
-      <w:r>
-        <w:t>_</w:t>
-      </w:r>
-      <w:r>
-        <w:t>QUEUES,</w:t>
-      </w:r>
-    </w:p>
-    <w:p>
-      <w:pPr>
-        <w:pStyle w:val="code"/>
-      </w:pPr>
-      <w:r>
-        <w:rPr>
-          <w:b/>
-        </w:rPr>
-        <w:lastRenderedPageBreak/>
         <w:t xml:space="preserve">    </w:t>
       </w:r>
       <w:r>
@@ -5717,32 +5682,32 @@
         <w:pStyle w:val="code"/>
       </w:pPr>
       <w:r>
+        <w:t>*/</w:t>
+      </w:r>
+    </w:p>
+    <w:p>
+      <w:pPr>
+        <w:pStyle w:val="code"/>
+      </w:pPr>
+      <w:r>
+        <w:t>typede</w:t>
+      </w:r>
+      <w:r>
+        <w:t>f sai_status_t (*sai_set_qos_queue</w:t>
+      </w:r>
+      <w:r>
+        <w:t>_attribute_fn)(</w:t>
+      </w:r>
+    </w:p>
+    <w:p>
+      <w:pPr>
+        <w:pStyle w:val="code"/>
+        <w:rPr>
+          <w:lang w:val="fr-FR"/>
+        </w:rPr>
+      </w:pPr>
+      <w:r>
         <w:lastRenderedPageBreak/>
-        <w:t>*/</w:t>
-      </w:r>
-    </w:p>
-    <w:p>
-      <w:pPr>
-        <w:pStyle w:val="code"/>
-      </w:pPr>
-      <w:r>
-        <w:t>typede</w:t>
-      </w:r>
-      <w:r>
-        <w:t>f sai_status_t (*sai_set_qos_queue</w:t>
-      </w:r>
-      <w:r>
-        <w:t>_attribute_fn)(</w:t>
-      </w:r>
-    </w:p>
-    <w:p>
-      <w:pPr>
-        <w:pStyle w:val="code"/>
-        <w:rPr>
-          <w:lang w:val="fr-FR"/>
-        </w:rPr>
-      </w:pPr>
-      <w:r>
         <w:t xml:space="preserve">    </w:t>
       </w:r>
       <w:r>
@@ -5884,28 +5849,16 @@
     <w:p>
       <w:pPr>
         <w:pStyle w:val="code"/>
-        <w:rPr>
-          <w:lang w:val="fr-FR"/>
-        </w:rPr>
-      </w:pPr>
-      <w:r>
-        <w:rPr>
-          <w:lang w:val="fr-FR"/>
-        </w:rPr>
+      </w:pPr>
+      <w:r>
         <w:t>*</w:t>
       </w:r>
     </w:p>
     <w:p>
       <w:pPr>
         <w:pStyle w:val="code"/>
-        <w:rPr>
-          <w:lang w:val="fr-FR"/>
-        </w:rPr>
-      </w:pPr>
-      <w:r>
-        <w:rPr>
-          <w:lang w:val="fr-FR"/>
-        </w:rPr>
+      </w:pPr>
+      <w:r>
         <w:t>* Arguments:</w:t>
       </w:r>
     </w:p>
@@ -6720,56 +6673,56 @@
         <w:pStyle w:val="code"/>
       </w:pPr>
       <w:r>
+        <w:t xml:space="preserve">     </w:t>
+      </w:r>
+      <w:r>
+        <w:t xml:space="preserve">/* get/set yellow </w:t>
+      </w:r>
+      <w:r>
+        <w:t xml:space="preserve">color drooped </w:t>
+      </w:r>
+      <w:r>
+        <w:t>packet</w:t>
+      </w:r>
+      <w:r>
+        <w:t>s</w:t>
+      </w:r>
+      <w:r>
+        <w:t xml:space="preserve"> count [uint64_t] */</w:t>
+      </w:r>
+    </w:p>
+    <w:p>
+      <w:pPr>
+        <w:pStyle w:val="code"/>
+      </w:pPr>
+      <w:r>
+        <w:t xml:space="preserve">     SAI_</w:t>
+      </w:r>
+      <w:r>
+        <w:t>QOS_</w:t>
+      </w:r>
+      <w:r>
+        <w:t>QUEUE</w:t>
+      </w:r>
+      <w:r>
+        <w:t>_STAT</w:t>
+      </w:r>
+      <w:r>
+        <w:t>_YELLOW_</w:t>
+      </w:r>
+      <w:r>
+        <w:t>DROPPED_</w:t>
+      </w:r>
+      <w:r>
+        <w:t>PACKETS,</w:t>
+      </w:r>
+    </w:p>
+    <w:p>
+      <w:pPr>
+        <w:pStyle w:val="code"/>
+      </w:pPr>
+      <w:r>
         <w:lastRenderedPageBreak/>
-        <w:t xml:space="preserve">     </w:t>
-      </w:r>
-      <w:r>
-        <w:t xml:space="preserve">/* get/set yellow </w:t>
-      </w:r>
-      <w:r>
-        <w:t xml:space="preserve">color drooped </w:t>
-      </w:r>
-      <w:r>
-        <w:t>packet</w:t>
-      </w:r>
-      <w:r>
-        <w:t>s</w:t>
-      </w:r>
-      <w:r>
-        <w:t xml:space="preserve"> count [uint64_t] */</w:t>
-      </w:r>
-    </w:p>
-    <w:p>
-      <w:pPr>
-        <w:pStyle w:val="code"/>
-      </w:pPr>
-      <w:r>
-        <w:t xml:space="preserve">     SAI_</w:t>
-      </w:r>
-      <w:r>
-        <w:t>QOS_</w:t>
-      </w:r>
-      <w:r>
-        <w:t>QUEUE</w:t>
-      </w:r>
-      <w:r>
-        <w:t>_STAT</w:t>
-      </w:r>
-      <w:r>
-        <w:t>_YELLOW_</w:t>
-      </w:r>
-      <w:r>
-        <w:t>DROPPED_</w:t>
-      </w:r>
-      <w:r>
-        <w:t>PACKETS,</w:t>
-      </w:r>
-    </w:p>
-    <w:p>
-      <w:pPr>
-        <w:pStyle w:val="code"/>
-      </w:pPr>
-      <w:r>
         <w:t xml:space="preserve">    </w:t>
       </w:r>
     </w:p>
@@ -7656,29 +7609,29 @@
         <w:pStyle w:val="code"/>
       </w:pPr>
       <w:r>
+        <w:t xml:space="preserve">    </w:t>
+      </w:r>
+      <w:r>
+        <w:t>_In_ const sai_qos_queue</w:t>
+      </w:r>
+      <w:r>
+        <w:t>_stat_counter_t *counter_ids,</w:t>
+      </w:r>
+    </w:p>
+    <w:p>
+      <w:pPr>
+        <w:pStyle w:val="code"/>
+      </w:pPr>
+      <w:r>
+        <w:t xml:space="preserve">    _In_ uint32_t number_of_counters,</w:t>
+      </w:r>
+    </w:p>
+    <w:p>
+      <w:pPr>
+        <w:pStyle w:val="code"/>
+      </w:pPr>
+      <w:r>
         <w:lastRenderedPageBreak/>
-        <w:t xml:space="preserve">    </w:t>
-      </w:r>
-      <w:r>
-        <w:t>_In_ const sai_qos_queue</w:t>
-      </w:r>
-      <w:r>
-        <w:t>_stat_counter_t *counter_ids,</w:t>
-      </w:r>
-    </w:p>
-    <w:p>
-      <w:pPr>
-        <w:pStyle w:val="code"/>
-      </w:pPr>
-      <w:r>
-        <w:t xml:space="preserve">    _In_ uint32_t number_of_counters,</w:t>
-      </w:r>
-    </w:p>
-    <w:p>
-      <w:pPr>
-        <w:pStyle w:val="code"/>
-      </w:pPr>
-      <w:r>
         <w:t xml:space="preserve">    _Out_ uint64_t* counters</w:t>
       </w:r>
     </w:p>
@@ -8838,7 +8791,6 @@
                 <w:rFonts w:cstheme="minorHAnsi"/>
                 <w:lang w:val="fr-FR"/>
               </w:rPr>
-              <w:lastRenderedPageBreak/>
               <w:t>UCAST</w:t>
             </w:r>
           </w:p>
@@ -8955,6 +8907,7 @@
                 <w:rFonts w:cstheme="minorHAnsi"/>
                 <w:lang w:val="fr-FR"/>
               </w:rPr>
+              <w:lastRenderedPageBreak/>
               <w:t>UCAST</w:t>
             </w:r>
           </w:p>
@@ -10317,64 +10270,64 @@
         <w:pStyle w:val="code"/>
       </w:pPr>
       <w:r>
+        <w:t xml:space="preserve">      </w:t>
+      </w:r>
+      <w:r>
+        <w:t>{</w:t>
+      </w:r>
+    </w:p>
+    <w:p>
+      <w:pPr>
+        <w:pStyle w:val="code"/>
+      </w:pPr>
+      <w:r>
+        <w:t xml:space="preserve">         appl_</w:t>
+      </w:r>
+      <w:r>
+        <w:t>m</w:t>
+      </w:r>
+      <w:r>
+        <w:t>cast_qid_to_sai_qId [</w:t>
+      </w:r>
+      <w:r>
+        <w:t>appl_m</w:t>
+      </w:r>
+      <w:r>
+        <w:t xml:space="preserve">cast_q] = </w:t>
+      </w:r>
+      <w:r>
+        <w:t>sai_queue_object_list.list[</w:t>
+      </w:r>
+      <w:r>
+        <w:t>sai_q</w:t>
+      </w:r>
+      <w:r>
+        <w:t>]</w:t>
+      </w:r>
+      <w:r>
+        <w:t>;</w:t>
+      </w:r>
+    </w:p>
+    <w:p>
+      <w:pPr>
+        <w:pStyle w:val="code"/>
+      </w:pPr>
+      <w:r>
+        <w:t xml:space="preserve">         </w:t>
+      </w:r>
+      <w:r>
+        <w:t>appl_m</w:t>
+      </w:r>
+      <w:r>
+        <w:t xml:space="preserve">cast_q ++; </w:t>
+      </w:r>
+    </w:p>
+    <w:p>
+      <w:pPr>
+        <w:pStyle w:val="code"/>
+      </w:pPr>
+      <w:r>
         <w:lastRenderedPageBreak/>
-        <w:t xml:space="preserve">      </w:t>
-      </w:r>
-      <w:r>
-        <w:t>{</w:t>
-      </w:r>
-    </w:p>
-    <w:p>
-      <w:pPr>
-        <w:pStyle w:val="code"/>
-      </w:pPr>
-      <w:r>
-        <w:t xml:space="preserve">         appl_</w:t>
-      </w:r>
-      <w:r>
-        <w:t>m</w:t>
-      </w:r>
-      <w:r>
-        <w:t>cast_qid_to_sai_qId [</w:t>
-      </w:r>
-      <w:r>
-        <w:t>appl_m</w:t>
-      </w:r>
-      <w:r>
-        <w:t xml:space="preserve">cast_q] = </w:t>
-      </w:r>
-      <w:r>
-        <w:t>sai_queue_object_list.list[</w:t>
-      </w:r>
-      <w:r>
-        <w:t>sai_q</w:t>
-      </w:r>
-      <w:r>
-        <w:t>]</w:t>
-      </w:r>
-      <w:r>
-        <w:t>;</w:t>
-      </w:r>
-    </w:p>
-    <w:p>
-      <w:pPr>
-        <w:pStyle w:val="code"/>
-      </w:pPr>
-      <w:r>
-        <w:t xml:space="preserve">         </w:t>
-      </w:r>
-      <w:r>
-        <w:t>appl_m</w:t>
-      </w:r>
-      <w:r>
-        <w:t xml:space="preserve">cast_q ++; </w:t>
-      </w:r>
-    </w:p>
-    <w:p>
-      <w:pPr>
-        <w:pStyle w:val="code"/>
-      </w:pPr>
-      <w:r>
         <w:t xml:space="preserve">      }</w:t>
       </w:r>
       <w:r>
@@ -11671,15 +11624,7 @@
                 <w:sz w:val="18"/>
                 <w:szCs w:val="18"/>
               </w:rPr>
-              <w:t>Que</w:t>
-            </w:r>
-            <w:r>
-              <w:rPr>
-                <w:sz w:val="18"/>
-                <w:szCs w:val="18"/>
-              </w:rPr>
-              <w:lastRenderedPageBreak/>
-              <w:t>ue</w:t>
+              <w:t>Queue</w:t>
             </w:r>
           </w:p>
         </w:tc>
@@ -11699,7 +11644,6 @@
                 <w:sz w:val="18"/>
                 <w:szCs w:val="18"/>
               </w:rPr>
-              <w:lastRenderedPageBreak/>
               <w:t>appl_ucast_qid_to_sai_</w:t>
             </w:r>
             <w:r>
@@ -11708,7 +11652,6 @@
                 <w:sz w:val="18"/>
                 <w:szCs w:val="18"/>
               </w:rPr>
-              <w:lastRenderedPageBreak/>
               <w:t>qId[0],</w:t>
             </w:r>
             <w:r>
@@ -11724,7 +11667,16 @@
                 <w:sz w:val="18"/>
                 <w:szCs w:val="18"/>
               </w:rPr>
-              <w:t>_qId[0]</w:t>
+              <w:t>_</w:t>
+            </w:r>
+            <w:r>
+              <w:rPr>
+                <w:b/>
+                <w:sz w:val="18"/>
+                <w:szCs w:val="18"/>
+              </w:rPr>
+              <w:lastRenderedPageBreak/>
+              <w:t>qId[0]</w:t>
             </w:r>
           </w:p>
         </w:tc>
@@ -11753,7 +11705,6 @@
                 <w:sz w:val="18"/>
                 <w:szCs w:val="18"/>
               </w:rPr>
-              <w:lastRenderedPageBreak/>
               <w:t>qId[</w:t>
             </w:r>
             <w:r>
@@ -11777,7 +11728,15 @@
                 <w:sz w:val="18"/>
                 <w:szCs w:val="18"/>
               </w:rPr>
-              <w:t>appl_mcast_qid_to_sai_</w:t>
+              <w:t>appl_mcast_qid_to_sai</w:t>
+            </w:r>
+            <w:r>
+              <w:rPr>
+                <w:sz w:val="18"/>
+                <w:szCs w:val="18"/>
+              </w:rPr>
+              <w:lastRenderedPageBreak/>
+              <w:t>_</w:t>
             </w:r>
             <w:r>
               <w:rPr>
@@ -11830,7 +11789,6 @@
                 <w:sz w:val="18"/>
                 <w:szCs w:val="18"/>
               </w:rPr>
-              <w:lastRenderedPageBreak/>
               <w:t>qId[</w:t>
             </w:r>
             <w:r>
@@ -11854,7 +11812,15 @@
                 <w:sz w:val="18"/>
                 <w:szCs w:val="18"/>
               </w:rPr>
-              <w:t>, appl_mcast_qid_to_sai_</w:t>
+              <w:t>, appl_mcast_qid_to_sai</w:t>
+            </w:r>
+            <w:r>
+              <w:rPr>
+                <w:sz w:val="18"/>
+                <w:szCs w:val="18"/>
+              </w:rPr>
+              <w:lastRenderedPageBreak/>
+              <w:t>_</w:t>
             </w:r>
             <w:r>
               <w:rPr>
@@ -11899,29 +11865,29 @@
                 <w:szCs w:val="18"/>
               </w:rPr>
               <w:lastRenderedPageBreak/>
-              <w:t>appl_ucast_qid_to_sai_</w:t>
+              <w:t>appl_ucast_qid_to_sai_qId[</w:t>
             </w:r>
             <w:r>
               <w:rPr>
                 <w:sz w:val="18"/>
                 <w:szCs w:val="18"/>
               </w:rPr>
-              <w:lastRenderedPageBreak/>
-              <w:t>qId[</w:t>
+              <w:t>1</w:t>
             </w:r>
             <w:r>
               <w:rPr>
                 <w:sz w:val="18"/>
                 <w:szCs w:val="18"/>
               </w:rPr>
-              <w:t>1</w:t>
+              <w:t>], appl_mcast_qid_to_sai</w:t>
             </w:r>
             <w:r>
               <w:rPr>
                 <w:sz w:val="18"/>
                 <w:szCs w:val="18"/>
               </w:rPr>
-              <w:t>], appl_mcast_qid_to_sai_qId[</w:t>
+              <w:lastRenderedPageBreak/>
+              <w:t>_qId[</w:t>
             </w:r>
             <w:r>
               <w:rPr>
@@ -11956,29 +11922,29 @@
                 <w:szCs w:val="18"/>
               </w:rPr>
               <w:lastRenderedPageBreak/>
-              <w:t>appl_ucast_qid_to_sai_</w:t>
+              <w:t>appl_ucast_qid_to_sai_qId[</w:t>
             </w:r>
             <w:r>
               <w:rPr>
                 <w:sz w:val="18"/>
                 <w:szCs w:val="18"/>
               </w:rPr>
-              <w:lastRenderedPageBreak/>
-              <w:t>qId[</w:t>
+              <w:t>2</w:t>
             </w:r>
             <w:r>
               <w:rPr>
                 <w:sz w:val="18"/>
                 <w:szCs w:val="18"/>
               </w:rPr>
-              <w:t>2</w:t>
+              <w:t>], appl_mcast_qid_to_sai</w:t>
             </w:r>
             <w:r>
               <w:rPr>
                 <w:sz w:val="18"/>
                 <w:szCs w:val="18"/>
               </w:rPr>
-              <w:t>], appl_mcast_qid_to_sai_qId</w:t>
+              <w:lastRenderedPageBreak/>
+              <w:t>_qId</w:t>
             </w:r>
             <w:r>
               <w:rPr>
@@ -12013,29 +11979,29 @@
                 <w:szCs w:val="18"/>
               </w:rPr>
               <w:lastRenderedPageBreak/>
-              <w:t>appl_ucast_qid_to_sai_</w:t>
+              <w:t>appl_ucast_qid_to_sai_qId[</w:t>
             </w:r>
             <w:r>
               <w:rPr>
                 <w:sz w:val="18"/>
                 <w:szCs w:val="18"/>
               </w:rPr>
-              <w:lastRenderedPageBreak/>
-              <w:t>qId[</w:t>
+              <w:t>2</w:t>
             </w:r>
             <w:r>
               <w:rPr>
                 <w:sz w:val="18"/>
                 <w:szCs w:val="18"/>
               </w:rPr>
-              <w:t>2</w:t>
+              <w:t>], appl_mcast_qid_to_sai</w:t>
             </w:r>
             <w:r>
               <w:rPr>
                 <w:sz w:val="18"/>
                 <w:szCs w:val="18"/>
               </w:rPr>
-              <w:t>], appl_mcast_qid_to_sai_qId</w:t>
+              <w:lastRenderedPageBreak/>
+              <w:t>_qId</w:t>
             </w:r>
             <w:r>
               <w:rPr>
@@ -12070,29 +12036,29 @@
                 <w:szCs w:val="18"/>
               </w:rPr>
               <w:lastRenderedPageBreak/>
-              <w:t>appl_ucast_qid_to_sai_</w:t>
+              <w:t>appl_ucast_qid_to_sai_qId[</w:t>
             </w:r>
             <w:r>
               <w:rPr>
                 <w:sz w:val="18"/>
                 <w:szCs w:val="18"/>
               </w:rPr>
-              <w:lastRenderedPageBreak/>
-              <w:t>qId[</w:t>
+              <w:t>3</w:t>
             </w:r>
             <w:r>
               <w:rPr>
                 <w:sz w:val="18"/>
                 <w:szCs w:val="18"/>
               </w:rPr>
-              <w:t>3</w:t>
+              <w:t>], appl_mcast_qid_to_sai</w:t>
             </w:r>
             <w:r>
               <w:rPr>
                 <w:sz w:val="18"/>
                 <w:szCs w:val="18"/>
               </w:rPr>
-              <w:t>], appl_mcast_qid_to_sai_qId[3]</w:t>
+              <w:lastRenderedPageBreak/>
+              <w:t>_qId[3]</w:t>
             </w:r>
           </w:p>
         </w:tc>
@@ -12113,29 +12079,29 @@
                 <w:szCs w:val="18"/>
               </w:rPr>
               <w:lastRenderedPageBreak/>
-              <w:t>appl_ucast_qid_to_sai_</w:t>
+              <w:t>appl_ucast_qid_to_sai_qId[</w:t>
             </w:r>
             <w:r>
               <w:rPr>
                 <w:sz w:val="18"/>
                 <w:szCs w:val="18"/>
               </w:rPr>
-              <w:lastRenderedPageBreak/>
-              <w:t>qId[</w:t>
+              <w:t>3</w:t>
             </w:r>
             <w:r>
               <w:rPr>
                 <w:sz w:val="18"/>
                 <w:szCs w:val="18"/>
               </w:rPr>
-              <w:t>3</w:t>
+              <w:t>], appl_mcast_qid_to_sai</w:t>
             </w:r>
             <w:r>
               <w:rPr>
                 <w:sz w:val="18"/>
                 <w:szCs w:val="18"/>
               </w:rPr>
-              <w:t>], appl_mcast_qid_to_sai_qId[3]</w:t>
+              <w:lastRenderedPageBreak/>
+              <w:t>_qId[3]</w:t>
             </w:r>
           </w:p>
         </w:tc>
@@ -12355,7 +12321,7 @@
           <w:rPr>
             <w:noProof/>
           </w:rPr>
-          <w:t>9</w:t>
+          <w:t>2</w:t>
         </w:r>
         <w:r>
           <w:rPr>
@@ -20771,28 +20737,13 @@
   <a:extraClrSchemeLst/>
   <a:extLst>
     <a:ext uri="{05A4C25C-085E-4340-85A3-A5531E510DB2}">
-      <thm15:themeFamily xmlns="" xmlns:thm15="http://schemas.microsoft.com/office/thememl/2012/main" name="Office Theme" id="{62F939B6-93AF-4DB8-9C6B-D6C7DFDC589F}" vid="{4A3C46E8-61CC-4603-A589-7422A47A8E4A}"/>
+      <thm15:themeFamily xmlns:thm15="http://schemas.microsoft.com/office/thememl/2012/main" xmlns="" name="Office Theme" id="{62F939B6-93AF-4DB8-9C6B-D6C7DFDC589F}" vid="{4A3C46E8-61CC-4603-A589-7422A47A8E4A}"/>
     </a:ext>
   </a:extLst>
 </a:theme>
 </file>
 
 <file path=customXml/item1.xml><?xml version="1.0" encoding="utf-8"?>
-<p:properties xmlns:p="http://schemas.microsoft.com/office/2006/metadata/properties" xmlns:pc="http://schemas.microsoft.com/office/infopath/2007/PartnerControls" xmlns:xsi="http://www.w3.org/2001/XMLSchema-instance">
-  <documentManagement/>
-</p:properties>
-</file>
-
-<file path=customXml/item2.xml><?xml version="1.0" encoding="utf-8"?>
-<?mso-contentType ?>
-<FormTemplates xmlns="http://schemas.microsoft.com/sharepoint/v3/contenttype/forms">
-  <Display>DocumentLibraryForm</Display>
-  <Edit>DocumentLibraryForm</Edit>
-  <New>DocumentLibraryForm</New>
-</FormTemplates>
-</file>
-
-<file path=customXml/item3.xml><?xml version="1.0" encoding="utf-8"?>
 <ct:contentTypeSchema xmlns:ct="http://schemas.microsoft.com/office/2006/metadata/contentType" xmlns:ma="http://schemas.microsoft.com/office/2006/metadata/properties/metaAttributes" ct:_="" ma:_="" ma:contentTypeName="Document" ma:contentTypeID="0x01010028B04B504A861D49B680737FFDA3D427" ma:contentTypeVersion="3" ma:contentTypeDescription="Create a new document." ma:contentTypeScope="" ma:versionID="64f9598ea1d62b8d88e265c4917789b4">
   <xsd:schema xmlns:xsd="http://www.w3.org/2001/XMLSchema" xmlns:xs="http://www.w3.org/2001/XMLSchema" xmlns:p="http://schemas.microsoft.com/office/2006/metadata/properties" xmlns:ns2="5f628385-fd00-40ea-be7c-bd1af1fa5cba" targetNamespace="http://schemas.microsoft.com/office/2006/metadata/properties" ma:root="true" ma:fieldsID="5f3309142ac89d5697512b65686dbe44" ns2:_="">
     <xsd:import namespace="5f628385-fd00-40ea-be7c-bd1af1fa5cba"/>
@@ -20932,6 +20883,21 @@
 </ct:contentTypeSchema>
 </file>
 
+<file path=customXml/item2.xml><?xml version="1.0" encoding="utf-8"?>
+<?mso-contentType ?>
+<FormTemplates xmlns="http://schemas.microsoft.com/sharepoint/v3/contenttype/forms">
+  <Display>DocumentLibraryForm</Display>
+  <Edit>DocumentLibraryForm</Edit>
+  <New>DocumentLibraryForm</New>
+</FormTemplates>
+</file>
+
+<file path=customXml/item3.xml><?xml version="1.0" encoding="utf-8"?>
+<p:properties xmlns:p="http://schemas.microsoft.com/office/2006/metadata/properties" xmlns:pc="http://schemas.microsoft.com/office/infopath/2007/PartnerControls" xmlns:xsi="http://www.w3.org/2001/XMLSchema-instance">
+  <documentManagement/>
+</p:properties>
+</file>
+
 <file path=customXml/item4.xml><?xml version="1.0" encoding="utf-8"?>
 <b:Sources xmlns:b="http://schemas.openxmlformats.org/officeDocument/2006/bibliography" xmlns="http://schemas.openxmlformats.org/officeDocument/2006/bibliography" SelectedStyle="\apasixtheditionofficeonline.xsl" StyleName="APA" Version="6"/>
 </file>
@@ -20941,23 +20907,6 @@
 </file>
 
 <file path=customXml/itemProps1.xml><?xml version="1.0" encoding="utf-8"?>
-<ds:datastoreItem xmlns:ds="http://schemas.openxmlformats.org/officeDocument/2006/customXml" ds:itemID="{891E62D9-EC9A-41CD-B375-306D7F228BFD}">
-  <ds:schemaRefs>
-    <ds:schemaRef ds:uri="http://schemas.microsoft.com/office/2006/metadata/properties"/>
-    <ds:schemaRef ds:uri="http://schemas.microsoft.com/office/infopath/2007/PartnerControls"/>
-  </ds:schemaRefs>
-</ds:datastoreItem>
-</file>
-
-<file path=customXml/itemProps2.xml><?xml version="1.0" encoding="utf-8"?>
-<ds:datastoreItem xmlns:ds="http://schemas.openxmlformats.org/officeDocument/2006/customXml" ds:itemID="{33491F00-68AF-4D51-8172-300AF0FB1AD4}">
-  <ds:schemaRefs>
-    <ds:schemaRef ds:uri="http://schemas.microsoft.com/sharepoint/v3/contenttype/forms"/>
-  </ds:schemaRefs>
-</ds:datastoreItem>
-</file>
-
-<file path=customXml/itemProps3.xml><?xml version="1.0" encoding="utf-8"?>
 <ds:datastoreItem xmlns:ds="http://schemas.openxmlformats.org/officeDocument/2006/customXml" ds:itemID="{470E2E08-0F17-4BCB-8BB0-5B1089C4EC4B}">
   <ds:schemaRefs>
     <ds:schemaRef ds:uri="http://schemas.microsoft.com/office/2006/metadata/contentType"/>
@@ -20975,8 +20924,25 @@
 </ds:datastoreItem>
 </file>
 
+<file path=customXml/itemProps2.xml><?xml version="1.0" encoding="utf-8"?>
+<ds:datastoreItem xmlns:ds="http://schemas.openxmlformats.org/officeDocument/2006/customXml" ds:itemID="{33491F00-68AF-4D51-8172-300AF0FB1AD4}">
+  <ds:schemaRefs>
+    <ds:schemaRef ds:uri="http://schemas.microsoft.com/sharepoint/v3/contenttype/forms"/>
+  </ds:schemaRefs>
+</ds:datastoreItem>
+</file>
+
+<file path=customXml/itemProps3.xml><?xml version="1.0" encoding="utf-8"?>
+<ds:datastoreItem xmlns:ds="http://schemas.openxmlformats.org/officeDocument/2006/customXml" ds:itemID="{891E62D9-EC9A-41CD-B375-306D7F228BFD}">
+  <ds:schemaRefs>
+    <ds:schemaRef ds:uri="http://schemas.microsoft.com/office/2006/metadata/properties"/>
+    <ds:schemaRef ds:uri="http://schemas.microsoft.com/office/infopath/2007/PartnerControls"/>
+  </ds:schemaRefs>
+</ds:datastoreItem>
+</file>
+
 <file path=customXml/itemProps4.xml><?xml version="1.0" encoding="utf-8"?>
-<ds:datastoreItem xmlns:ds="http://schemas.openxmlformats.org/officeDocument/2006/customXml" ds:itemID="{96F8FCD2-77B3-45BC-BDD5-728678BC52D4}">
+<ds:datastoreItem xmlns:ds="http://schemas.openxmlformats.org/officeDocument/2006/customXml" ds:itemID="{4FF5391A-8F27-4368-82FE-1271DEFFE595}">
   <ds:schemaRefs>
     <ds:schemaRef ds:uri="http://schemas.openxmlformats.org/officeDocument/2006/bibliography"/>
   </ds:schemaRefs>
@@ -20984,7 +20950,7 @@
 </file>
 
 <file path=customXml/itemProps5.xml><?xml version="1.0" encoding="utf-8"?>
-<ds:datastoreItem xmlns:ds="http://schemas.openxmlformats.org/officeDocument/2006/customXml" ds:itemID="{16788001-A79A-4F30-96DB-31737BD66015}">
+<ds:datastoreItem xmlns:ds="http://schemas.openxmlformats.org/officeDocument/2006/customXml" ds:itemID="{2A3E728C-4C6C-4E1D-B338-9E8CFA4A48D4}">
   <ds:schemaRefs>
     <ds:schemaRef ds:uri="http://schemas.openxmlformats.org/officeDocument/2006/bibliography"/>
   </ds:schemaRefs>
